--- a/assets/downloads/Resume-KunalNagar.docx
+++ b/assets/downloads/Resume-KunalNagar.docx
@@ -152,25 +152,7 @@
             <w:sz w:val="24"/>
             <w:szCs w:val="24"/>
           </w:rPr>
-          <w:t>kn</w:t>
-        </w:r>
-        <w:r>
-          <w:rPr>
-            <w:rStyle w:val="Hyperlink"/>
-            <w:rFonts w:ascii="Times New Roman" w:hAnsi="Times New Roman"/>
-            <w:sz w:val="24"/>
-            <w:szCs w:val="24"/>
-          </w:rPr>
-          <w:t>l</w:t>
-        </w:r>
-        <w:r>
-          <w:rPr>
-            <w:rStyle w:val="Hyperlink"/>
-            <w:rFonts w:ascii="Times New Roman" w:hAnsi="Times New Roman"/>
-            <w:sz w:val="24"/>
-            <w:szCs w:val="24"/>
-          </w:rPr>
-          <w:t>nagar@gmail.com</w:t>
+          <w:t>knlnagar@gmail.com</w:t>
         </w:r>
       </w:hyperlink>
     </w:p>
@@ -512,6 +494,8 @@
       <w:r>
         <w:t>HTML email templates using Litmus and Mailchimp</w:t>
       </w:r>
+      <w:bookmarkStart w:id="0" w:name="_GoBack"/>
+      <w:bookmarkEnd w:id="0"/>
     </w:p>
     <w:p>
       <w:pPr>
@@ -608,7 +592,7 @@
           <w:sz w:val="24"/>
           <w:szCs w:val="24"/>
         </w:rPr>
-        <w:t>June 20</w:t>
+        <w:t xml:space="preserve">     May 2015</w:t>
       </w:r>
       <w:r>
         <w:rPr>
@@ -616,7 +600,7 @@
           <w:sz w:val="24"/>
           <w:szCs w:val="24"/>
         </w:rPr>
-        <w:t>11</w:t>
+        <w:t xml:space="preserve"> – </w:t>
       </w:r>
       <w:r>
         <w:rPr>
@@ -624,15 +608,7 @@
           <w:sz w:val="24"/>
           <w:szCs w:val="24"/>
         </w:rPr>
-        <w:t xml:space="preserve"> – August 201</w:t>
-      </w:r>
-      <w:r>
-        <w:rPr>
-          <w:i/>
-          <w:sz w:val="24"/>
-          <w:szCs w:val="24"/>
-        </w:rPr>
-        <w:t>5</w:t>
+        <w:t>May 2016</w:t>
       </w:r>
     </w:p>
     <w:p>
@@ -827,7 +803,6 @@
           <w:szCs w:val="24"/>
         </w:rPr>
       </w:pPr>
-      <w:proofErr w:type="gramStart"/>
       <w:r>
         <w:rPr>
           <w:i/>
@@ -842,16 +817,7 @@
           <w:sz w:val="24"/>
           <w:szCs w:val="24"/>
         </w:rPr>
-        <w:t>asters in Engineering</w:t>
-      </w:r>
-      <w:proofErr w:type="gramEnd"/>
-      <w:r>
-        <w:rPr>
-          <w:i/>
-          <w:sz w:val="24"/>
-          <w:szCs w:val="24"/>
-        </w:rPr>
-        <w:t>,</w:t>
+        <w:t>asters in Engineering,</w:t>
       </w:r>
       <w:r>
         <w:rPr>
@@ -955,23 +921,7 @@
           <w:sz w:val="24"/>
           <w:szCs w:val="24"/>
         </w:rPr>
-        <w:t xml:space="preserve">Grunt, Gulp, Webpack, </w:t>
-      </w:r>
-      <w:proofErr w:type="spellStart"/>
-      <w:r>
-        <w:rPr>
-          <w:sz w:val="24"/>
-          <w:szCs w:val="24"/>
-        </w:rPr>
-        <w:t>npm</w:t>
-      </w:r>
-      <w:proofErr w:type="spellEnd"/>
-      <w:r>
-        <w:rPr>
-          <w:sz w:val="24"/>
-          <w:szCs w:val="24"/>
-        </w:rPr>
-        <w:t xml:space="preserve">, Node.js, Express.js, Ionic, Cordova, PhoneGap, </w:t>
+        <w:t xml:space="preserve">Grunt, Gulp, Webpack, npm, Node.js, Express.js, Ionic, Cordova, PhoneGap, </w:t>
       </w:r>
       <w:r>
         <w:rPr>
@@ -1334,16 +1284,7 @@
           <w:sz w:val="24"/>
           <w:szCs w:val="24"/>
         </w:rPr>
-        <w:t xml:space="preserve"> A Node.js backend scraper API wit</w:t>
-      </w:r>
-      <w:bookmarkStart w:id="0" w:name="_GoBack"/>
-      <w:bookmarkEnd w:id="0"/>
-      <w:r>
-        <w:rPr>
-          <w:sz w:val="24"/>
-          <w:szCs w:val="24"/>
-        </w:rPr>
-        <w:t>h multiple endpoints built using Express.js</w:t>
+        <w:t xml:space="preserve"> A Node.js backend scraper API with multiple endpoints built using Express.js</w:t>
       </w:r>
     </w:p>
     <w:p>
@@ -3340,6 +3281,7 @@
     <w:lsdException w:name="HTML Sample" w:semiHidden="1" w:unhideWhenUsed="1"/>
     <w:lsdException w:name="HTML Typewriter" w:semiHidden="1" w:unhideWhenUsed="1"/>
     <w:lsdException w:name="HTML Variable" w:semiHidden="1" w:unhideWhenUsed="1"/>
+    <w:lsdException w:name="Normal Table" w:semiHidden="1" w:unhideWhenUsed="1"/>
     <w:lsdException w:name="annotation subject" w:semiHidden="1" w:unhideWhenUsed="1"/>
     <w:lsdException w:name="No List" w:semiHidden="1" w:unhideWhenUsed="1"/>
     <w:lsdException w:name="Outline List 1" w:semiHidden="1" w:unhideWhenUsed="1"/>
@@ -3385,8 +3327,10 @@
     <w:lsdException w:name="Table Subtle 1" w:semiHidden="1" w:unhideWhenUsed="1"/>
     <w:lsdException w:name="Table Subtle 2" w:semiHidden="1" w:unhideWhenUsed="1"/>
     <w:lsdException w:name="Table Web 1" w:semiHidden="1" w:unhideWhenUsed="1"/>
+    <w:lsdException w:name="Table Web 2" w:semiHidden="1" w:unhideWhenUsed="1"/>
     <w:lsdException w:name="Table Web 3" w:semiHidden="1" w:unhideWhenUsed="1"/>
     <w:lsdException w:name="Balloon Text" w:semiHidden="1" w:unhideWhenUsed="1"/>
+    <w:lsdException w:name="Table Theme" w:semiHidden="1" w:unhideWhenUsed="1"/>
     <w:lsdException w:name="Placeholder Text" w:semiHidden="1"/>
     <w:lsdException w:name="Light Shading"/>
     <w:lsdException w:name="Light List"/>
@@ -3406,6 +3350,8 @@
     <w:lsdException w:name="Light List Accent 1"/>
     <w:lsdException w:name="Light Grid Accent 1"/>
     <w:lsdException w:name="Medium Shading 1 Accent 1"/>
+    <w:lsdException w:name="Medium Shading 2 Accent 1"/>
+    <w:lsdException w:name="Medium List 1 Accent 1"/>
     <w:lsdException w:name="Revision" w:semiHidden="1"/>
     <w:lsdException w:name="List Paragraph" w:uiPriority="34" w:qFormat="1"/>
     <w:lsdException w:name="Medium List 2 Accent 1"/>
@@ -3484,6 +3430,8 @@
     <w:lsdException w:name="Medium Grid 3 Accent 6"/>
     <w:lsdException w:name="Dark List Accent 6"/>
     <w:lsdException w:name="Colorful Shading Accent 6"/>
+    <w:lsdException w:name="Colorful List Accent 6"/>
+    <w:lsdException w:name="Colorful Grid Accent 6"/>
     <w:lsdException w:name="Bibliography" w:semiHidden="1" w:unhideWhenUsed="1"/>
     <w:lsdException w:name="TOC Heading" w:semiHidden="1" w:unhideWhenUsed="1"/>
     <w:lsdException w:name="Grid Table 4" w:uiPriority="49"/>
@@ -3614,6 +3562,7 @@
   <w:style w:type="character" w:default="1" w:styleId="DefaultParagraphFont">
     <w:name w:val="Default Paragraph Font"/>
     <w:uiPriority w:val="1"/>
+    <w:semiHidden/>
     <w:unhideWhenUsed/>
   </w:style>
   <w:style w:type="table" w:default="1" w:styleId="TableNormal">

--- a/assets/downloads/Resume-KunalNagar.docx
+++ b/assets/downloads/Resume-KunalNagar.docx
@@ -99,7 +99,7 @@
           <w:sz w:val="24"/>
           <w:szCs w:val="24"/>
         </w:rPr>
-        <w:t>437</w:t>
+        <w:t>647</w:t>
       </w:r>
       <w:r>
         <w:rPr>
@@ -115,7 +115,7 @@
           <w:sz w:val="24"/>
           <w:szCs w:val="24"/>
         </w:rPr>
-        <w:t>371</w:t>
+        <w:t>619</w:t>
       </w:r>
       <w:r>
         <w:rPr>
@@ -131,8 +131,10 @@
           <w:sz w:val="24"/>
           <w:szCs w:val="24"/>
         </w:rPr>
-        <w:t>1644</w:t>
-      </w:r>
+        <w:t>7568</w:t>
+      </w:r>
+      <w:bookmarkStart w:id="0" w:name="_GoBack"/>
+      <w:bookmarkEnd w:id="0"/>
     </w:p>
     <w:p>
       <w:pPr>
@@ -225,14 +227,77 @@
           <w:sz w:val="24"/>
           <w:szCs w:val="24"/>
         </w:rPr>
-        <w:t>4</w:t>
-      </w:r>
-      <w:r>
-        <w:rPr>
-          <w:sz w:val="24"/>
-          <w:szCs w:val="24"/>
-        </w:rPr>
-        <w:t>+ years of experience using JavaScript, HTML5 and CSS3 to build great experiences for users on the web. Specializes in React, Angular and Vue to build dashboards and monitoring solutions.</w:t>
+        <w:t>5</w:t>
+      </w:r>
+      <w:r>
+        <w:rPr>
+          <w:sz w:val="24"/>
+          <w:szCs w:val="24"/>
+        </w:rPr>
+        <w:t xml:space="preserve">+ years of experience using JavaScript, HTML5 and CSS3 to build great experiences for users on the web. Specializes in </w:t>
+      </w:r>
+      <w:r>
+        <w:rPr>
+          <w:sz w:val="24"/>
+          <w:szCs w:val="24"/>
+        </w:rPr>
+        <w:t xml:space="preserve">building dashboards and monitoring solutions using modular, well-tested </w:t>
+      </w:r>
+      <w:r>
+        <w:rPr>
+          <w:sz w:val="24"/>
+          <w:szCs w:val="24"/>
+        </w:rPr>
+        <w:t>React</w:t>
+      </w:r>
+      <w:r>
+        <w:rPr>
+          <w:sz w:val="24"/>
+          <w:szCs w:val="24"/>
+        </w:rPr>
+        <w:t>.js (including hooks)</w:t>
+      </w:r>
+      <w:r>
+        <w:rPr>
+          <w:sz w:val="24"/>
+          <w:szCs w:val="24"/>
+        </w:rPr>
+        <w:t>, Angular</w:t>
+      </w:r>
+      <w:r>
+        <w:rPr>
+          <w:sz w:val="24"/>
+          <w:szCs w:val="24"/>
+        </w:rPr>
+        <w:t xml:space="preserve"> (1, 2)</w:t>
+      </w:r>
+      <w:r>
+        <w:rPr>
+          <w:sz w:val="24"/>
+          <w:szCs w:val="24"/>
+        </w:rPr>
+        <w:t xml:space="preserve"> and Vue</w:t>
+      </w:r>
+      <w:r>
+        <w:rPr>
+          <w:sz w:val="24"/>
+          <w:szCs w:val="24"/>
+        </w:rPr>
+        <w:t>.js</w:t>
+      </w:r>
+      <w:r>
+        <w:rPr>
+          <w:sz w:val="24"/>
+          <w:szCs w:val="24"/>
+        </w:rPr>
+        <w:t xml:space="preserve"> </w:t>
+      </w:r>
+      <w:r>
+        <w:rPr>
+          <w:sz w:val="24"/>
+          <w:szCs w:val="24"/>
+        </w:rPr>
+        <w:t>components.</w:t>
       </w:r>
     </w:p>
     <w:p/>
@@ -415,18 +480,137 @@
         <w:rPr>
           <w:rStyle w:val="apple-style-span"/>
           <w:b w:val="0"/>
-          <w:sz w:val="24"/>
-          <w:szCs w:val="24"/>
-        </w:rPr>
-      </w:pPr>
-      <w:r>
+          <w:bCs/>
+          <w:sz w:val="24"/>
+          <w:szCs w:val="24"/>
+        </w:rPr>
+      </w:pPr>
+      <w:r>
+        <w:rPr>
+          <w:b w:val="0"/>
+          <w:bCs/>
+          <w:sz w:val="24"/>
+          <w:szCs w:val="24"/>
+        </w:rPr>
+        <w:t>Design a responsive monitoring dashboard</w:t>
+      </w:r>
+      <w:r>
+        <w:rPr>
+          <w:b w:val="0"/>
+          <w:bCs/>
+          <w:sz w:val="24"/>
+          <w:szCs w:val="24"/>
+        </w:rPr>
+        <w:t xml:space="preserve"> from scratch</w:t>
+      </w:r>
+      <w:r>
+        <w:rPr>
+          <w:b w:val="0"/>
+          <w:bCs/>
+          <w:sz w:val="24"/>
+          <w:szCs w:val="24"/>
+        </w:rPr>
+        <w:t xml:space="preserve"> using </w:t>
+      </w:r>
+      <w:r>
+        <w:rPr>
+          <w:b w:val="0"/>
+          <w:bCs/>
+          <w:sz w:val="24"/>
+          <w:szCs w:val="24"/>
+        </w:rPr>
+        <w:t xml:space="preserve">React.js and </w:t>
+      </w:r>
+      <w:r>
+        <w:rPr>
+          <w:b w:val="0"/>
+          <w:bCs/>
+          <w:sz w:val="24"/>
+          <w:szCs w:val="24"/>
+        </w:rPr>
+        <w:t>Highchart</w:t>
+      </w:r>
+      <w:r>
+        <w:rPr>
+          <w:b w:val="0"/>
+          <w:bCs/>
+          <w:sz w:val="24"/>
+          <w:szCs w:val="24"/>
+        </w:rPr>
+        <w:t>s</w:t>
+      </w:r>
+      <w:r>
+        <w:rPr>
+          <w:b w:val="0"/>
+          <w:bCs/>
+          <w:sz w:val="24"/>
+          <w:szCs w:val="24"/>
+        </w:rPr>
+        <w:t xml:space="preserve"> that </w:t>
+      </w:r>
+      <w:r>
+        <w:rPr>
+          <w:b w:val="0"/>
+          <w:bCs/>
+          <w:sz w:val="24"/>
+          <w:szCs w:val="24"/>
+        </w:rPr>
+        <w:t>led to 20% faster page loads</w:t>
+      </w:r>
+    </w:p>
+    <w:p>
+      <w:pPr>
+        <w:pStyle w:val="Heading2"/>
+        <w:numPr>
+          <w:ilvl w:val="0"/>
+          <w:numId w:val="9"/>
+        </w:numPr>
+        <w:tabs>
+          <w:tab w:val="left" w:pos="360"/>
+        </w:tabs>
+        <w:ind w:right="864"/>
         <w:rPr>
           <w:rStyle w:val="apple-style-span"/>
           <w:b w:val="0"/>
           <w:sz w:val="24"/>
           <w:szCs w:val="24"/>
         </w:rPr>
-        <w:t>Migrate legacy jQuery codebase to RequireJS modules</w:t>
+      </w:pPr>
+      <w:r>
+        <w:rPr>
+          <w:rStyle w:val="apple-style-span"/>
+          <w:b w:val="0"/>
+          <w:sz w:val="24"/>
+          <w:szCs w:val="24"/>
+        </w:rPr>
+        <w:t xml:space="preserve">Migrate legacy jQuery codebase </w:t>
+      </w:r>
+      <w:r>
+        <w:rPr>
+          <w:rStyle w:val="apple-style-span"/>
+          <w:b w:val="0"/>
+          <w:sz w:val="24"/>
+          <w:szCs w:val="24"/>
+        </w:rPr>
+        <w:t xml:space="preserve">gradually </w:t>
+      </w:r>
+      <w:r>
+        <w:rPr>
+          <w:rStyle w:val="apple-style-span"/>
+          <w:b w:val="0"/>
+          <w:sz w:val="24"/>
+          <w:szCs w:val="24"/>
+        </w:rPr>
+        <w:t>to</w:t>
+      </w:r>
+      <w:r>
+        <w:rPr>
+          <w:rStyle w:val="apple-style-span"/>
+          <w:b w:val="0"/>
+          <w:sz w:val="24"/>
+          <w:szCs w:val="24"/>
+        </w:rPr>
+        <w:t xml:space="preserve"> a mix of RequireJS modules and React.js</w:t>
       </w:r>
     </w:p>
     <w:p>
@@ -438,7 +622,7 @@
         </w:numPr>
       </w:pPr>
       <w:r>
-        <w:t>Improve developer productivity by introducing a Grunt/Gulp build system</w:t>
+        <w:t>Work on an internal Support tool built using Vue.js for admin purposes</w:t>
       </w:r>
     </w:p>
     <w:p>
@@ -450,7 +634,7 @@
         </w:numPr>
       </w:pPr>
       <w:r>
-        <w:t>Design a responsive monitoring dashboard using Highcharts that led to 20% faster page loads</w:t>
+        <w:t>Introduce asset automation using the Grunt/Gulp build system with migration to Webpack 4</w:t>
       </w:r>
     </w:p>
     <w:p>
@@ -462,7 +646,7 @@
         </w:numPr>
       </w:pPr>
       <w:r>
-        <w:t>Redesign the WordPress blog theme to include responsiveness and a better reading experience</w:t>
+        <w:t>Work with designers to build a responsive marketing website from Photoshop/Sketch mockups using the Hugo static site generator</w:t>
       </w:r>
     </w:p>
     <w:p>
@@ -474,7 +658,19 @@
         </w:numPr>
       </w:pPr>
       <w:r>
-        <w:t>Build a responsive marketing website using the Hugo static site generator that improved SEO</w:t>
+        <w:t xml:space="preserve">Redesign the WordPress theme </w:t>
+      </w:r>
+      <w:r>
+        <w:t>from scratch for a</w:t>
+      </w:r>
+      <w:r>
+        <w:t xml:space="preserve"> better </w:t>
+      </w:r>
+      <w:r>
+        <w:t xml:space="preserve">blog editing and </w:t>
+      </w:r>
+      <w:r>
+        <w:t>reading experience</w:t>
       </w:r>
     </w:p>
     <w:p>
@@ -489,13 +685,26 @@
         <w:t xml:space="preserve">Create </w:t>
       </w:r>
       <w:r>
-        <w:t xml:space="preserve">and test </w:t>
-      </w:r>
-      <w:r>
-        <w:t>HTML email templates using Litmus and Mailchimp</w:t>
-      </w:r>
-      <w:bookmarkStart w:id="0" w:name="_GoBack"/>
-      <w:bookmarkEnd w:id="0"/>
+        <w:t>accessible</w:t>
+      </w:r>
+      <w:r>
+        <w:t xml:space="preserve"> </w:t>
+      </w:r>
+      <w:r>
+        <w:t>HTML</w:t>
+      </w:r>
+      <w:r>
+        <w:t>5</w:t>
+      </w:r>
+      <w:r>
+        <w:t xml:space="preserve"> email templates </w:t>
+      </w:r>
+      <w:r>
+        <w:t xml:space="preserve">and test them </w:t>
+      </w:r>
+      <w:r>
+        <w:t>using Litmus and Mailchimp</w:t>
+      </w:r>
     </w:p>
     <w:p>
       <w:pPr>
@@ -584,7 +793,7 @@
           <w:sz w:val="24"/>
           <w:szCs w:val="24"/>
         </w:rPr>
-        <w:t xml:space="preserve">                                                                                          </w:t>
+        <w:t xml:space="preserve">                                                                                         </w:t>
       </w:r>
       <w:r>
         <w:rPr>
@@ -592,7 +801,7 @@
           <w:sz w:val="24"/>
           <w:szCs w:val="24"/>
         </w:rPr>
-        <w:t xml:space="preserve">     May 2015</w:t>
+        <w:t xml:space="preserve"> </w:t>
       </w:r>
       <w:r>
         <w:rPr>
@@ -600,6 +809,22 @@
           <w:sz w:val="24"/>
           <w:szCs w:val="24"/>
         </w:rPr>
+        <w:t xml:space="preserve"> </w:t>
+      </w:r>
+      <w:r>
+        <w:rPr>
+          <w:i/>
+          <w:sz w:val="24"/>
+          <w:szCs w:val="24"/>
+        </w:rPr>
+        <w:t xml:space="preserve">   May 2015</w:t>
+      </w:r>
+      <w:r>
+        <w:rPr>
+          <w:i/>
+          <w:sz w:val="24"/>
+          <w:szCs w:val="24"/>
+        </w:rPr>
         <w:t xml:space="preserve"> – </w:t>
       </w:r>
       <w:r>
@@ -608,7 +833,23 @@
           <w:sz w:val="24"/>
           <w:szCs w:val="24"/>
         </w:rPr>
-        <w:t>May 2016</w:t>
+        <w:t>May</w:t>
+      </w:r>
+      <w:r>
+        <w:rPr>
+          <w:i/>
+          <w:sz w:val="24"/>
+          <w:szCs w:val="24"/>
+        </w:rPr>
+        <w:t xml:space="preserve"> 201</w:t>
+      </w:r>
+      <w:r>
+        <w:rPr>
+          <w:i/>
+          <w:sz w:val="24"/>
+          <w:szCs w:val="24"/>
+        </w:rPr>
+        <w:t>6</w:t>
       </w:r>
     </w:p>
     <w:p>
@@ -621,6 +862,7 @@
         <w:tabs>
           <w:tab w:val="right" w:pos="10080"/>
         </w:tabs>
+        <w:ind w:left="720" w:hanging="720"/>
         <w:rPr>
           <w:rStyle w:val="apple-style-span"/>
         </w:rPr>
@@ -629,7 +871,7 @@
         <w:rPr>
           <w:rStyle w:val="apple-style-span"/>
         </w:rPr>
-        <w:t>Build a Chrome Extension to schedule images from any web page to the Viraltag service</w:t>
+        <w:t>Introduce a new product from scratch called TapIt that offers embeddable User Generated Galleries</w:t>
       </w:r>
     </w:p>
     <w:p>
@@ -642,7 +884,6 @@
         <w:tabs>
           <w:tab w:val="right" w:pos="10080"/>
         </w:tabs>
-        <w:ind w:left="720" w:hanging="720"/>
         <w:rPr>
           <w:rStyle w:val="apple-style-span"/>
         </w:rPr>
@@ -651,7 +892,25 @@
         <w:rPr>
           <w:rStyle w:val="apple-style-span"/>
         </w:rPr>
-        <w:t>Develop the Viraltag iOS application using Ionic, PhoneGap and Cordova</w:t>
+        <w:t xml:space="preserve">Build a Chrome Extension </w:t>
+      </w:r>
+      <w:r>
+        <w:rPr>
+          <w:rStyle w:val="apple-style-span"/>
+        </w:rPr>
+        <w:t xml:space="preserve">from scratch </w:t>
+      </w:r>
+      <w:r>
+        <w:rPr>
+          <w:rStyle w:val="apple-style-span"/>
+        </w:rPr>
+        <w:t xml:space="preserve">to schedule images from any web page to </w:t>
+      </w:r>
+      <w:r>
+        <w:rPr>
+          <w:rStyle w:val="apple-style-span"/>
+        </w:rPr>
+        <w:t>Viraltag</w:t>
       </w:r>
     </w:p>
     <w:p>
@@ -664,13 +923,28 @@
         <w:tabs>
           <w:tab w:val="right" w:pos="10080"/>
         </w:tabs>
-      </w:pPr>
-      <w:r>
+        <w:ind w:left="720" w:hanging="720"/>
         <w:rPr>
           <w:rStyle w:val="apple-style-span"/>
-          <w:color w:val="000000"/>
-        </w:rPr>
-        <w:t>Redesign the social media scheduling experience that increased user interaction by over 15%</w:t>
+        </w:rPr>
+      </w:pPr>
+      <w:r>
+        <w:rPr>
+          <w:rStyle w:val="apple-style-span"/>
+        </w:rPr>
+        <w:t>Develop the Viraltag iOS application using Ionic</w:t>
+      </w:r>
+      <w:r>
+        <w:rPr>
+          <w:rStyle w:val="apple-style-span"/>
+        </w:rPr>
+        <w:t xml:space="preserve"> (Angular)</w:t>
+      </w:r>
+      <w:r>
+        <w:rPr>
+          <w:rStyle w:val="apple-style-span"/>
+        </w:rPr>
+        <w:t>, PhoneGap and Cordova</w:t>
       </w:r>
     </w:p>
     <w:p>
@@ -683,7 +957,6 @@
         <w:tabs>
           <w:tab w:val="right" w:pos="10080"/>
         </w:tabs>
-        <w:ind w:left="720" w:hanging="720"/>
         <w:rPr>
           <w:rStyle w:val="apple-style-span"/>
         </w:rPr>
@@ -691,36 +964,72 @@
       <w:r>
         <w:rPr>
           <w:rStyle w:val="apple-style-span"/>
-        </w:rPr>
-        <w:t>Introduce a new product called TapIt that offers embeddable User Generated Galleries (UGC)</w:t>
-      </w:r>
-    </w:p>
-    <w:p>
-      <w:pPr>
-        <w:pStyle w:val="Heading2"/>
+          <w:color w:val="000000"/>
+        </w:rPr>
+        <w:t xml:space="preserve">Collaborate with designers to improve the </w:t>
+      </w:r>
+      <w:r>
+        <w:rPr>
+          <w:rStyle w:val="apple-style-span"/>
+          <w:color w:val="000000"/>
+        </w:rPr>
+        <w:t xml:space="preserve">social media scheduling </w:t>
+      </w:r>
+      <w:r>
+        <w:rPr>
+          <w:rStyle w:val="apple-style-span"/>
+          <w:color w:val="000000"/>
+        </w:rPr>
+        <w:t>UX</w:t>
+      </w:r>
+      <w:r>
+        <w:rPr>
+          <w:rStyle w:val="apple-style-span"/>
+          <w:color w:val="000000"/>
+        </w:rPr>
+        <w:t xml:space="preserve"> </w:t>
+      </w:r>
+      <w:r>
+        <w:rPr>
+          <w:rStyle w:val="apple-style-span"/>
+          <w:color w:val="000000"/>
+        </w:rPr>
+        <w:t xml:space="preserve">using InVision and Photoshop mockups </w:t>
+      </w:r>
+      <w:r>
+        <w:rPr>
+          <w:rStyle w:val="apple-style-span"/>
+          <w:color w:val="000000"/>
+        </w:rPr>
+        <w:t>that increased user interaction by over 15%</w:t>
+      </w:r>
+    </w:p>
+    <w:p>
+      <w:pPr>
+        <w:pStyle w:val="ListParagraph"/>
         <w:numPr>
           <w:ilvl w:val="0"/>
-          <w:numId w:val="9"/>
+          <w:numId w:val="10"/>
         </w:numPr>
-        <w:ind w:left="720" w:right="864" w:hanging="720"/>
+        <w:tabs>
+          <w:tab w:val="right" w:pos="10080"/>
+        </w:tabs>
+      </w:pPr>
+      <w:r>
         <w:rPr>
           <w:rStyle w:val="apple-style-span"/>
-          <w:b w:val="0"/>
-          <w:sz w:val="24"/>
-          <w:szCs w:val="24"/>
-        </w:rPr>
-      </w:pPr>
-      <w:r>
-        <w:rPr>
-          <w:rStyle w:val="apple-style-span"/>
-          <w:b w:val="0"/>
-          <w:sz w:val="24"/>
-          <w:szCs w:val="24"/>
-        </w:rPr>
-        <w:t>Connect your E-Commerce store to your Instagram feed for direct product purchases</w:t>
-      </w:r>
-    </w:p>
-    <w:p/>
+          <w:color w:val="000000"/>
+        </w:rPr>
+        <w:t>Build reusable, modular components using Backbone.js</w:t>
+      </w:r>
+    </w:p>
+    <w:p>
+      <w:pPr>
+        <w:tabs>
+          <w:tab w:val="right" w:pos="10080"/>
+        </w:tabs>
+      </w:pPr>
+    </w:p>
     <w:p/>
     <w:p>
       <w:pPr>
@@ -777,6 +1086,16 @@
       </w:r>
       <w:r>
         <w:rPr>
+          <w:rFonts w:eastAsia="ヒラギノ角ゴ Pro W3"/>
+          <w:b/>
+          <w:color w:val="000000"/>
+          <w:sz w:val="24"/>
+          <w:szCs w:val="24"/>
+        </w:rPr>
+        <w:t>, Pilani</w:t>
+      </w:r>
+      <w:r>
+        <w:rPr>
           <w:sz w:val="24"/>
           <w:szCs w:val="24"/>
         </w:rPr>
@@ -845,16 +1164,6 @@
     </w:p>
     <w:p>
       <w:pPr>
-        <w:tabs>
-          <w:tab w:val="right" w:pos="9923"/>
-        </w:tabs>
-        <w:spacing w:after="80"/>
-        <w:rPr>
-          <w:sz w:val="26"/>
-          <w:szCs w:val="26"/>
-        </w:rPr>
-      </w:pPr>
-      <w:r>
         <w:rPr>
           <w:b/>
           <w:caps/>
@@ -862,215 +1171,6 @@
           <w:szCs w:val="26"/>
           <w:u w:val="single"/>
         </w:rPr>
-        <w:t>Additional Skills</w:t>
-      </w:r>
-      <w:r>
-        <w:rPr>
-          <w:b/>
-          <w:sz w:val="26"/>
-          <w:szCs w:val="26"/>
-          <w:u w:val="single"/>
-        </w:rPr>
-        <w:tab/>
-      </w:r>
-    </w:p>
-    <w:p>
-      <w:pPr>
-        <w:numPr>
-          <w:ilvl w:val="0"/>
-          <w:numId w:val="4"/>
-        </w:numPr>
-        <w:tabs>
-          <w:tab w:val="clear" w:pos="0"/>
-        </w:tabs>
-        <w:rPr>
-          <w:sz w:val="24"/>
-          <w:szCs w:val="24"/>
-        </w:rPr>
-      </w:pPr>
-      <w:r>
-        <w:rPr>
-          <w:sz w:val="24"/>
-          <w:szCs w:val="24"/>
-        </w:rPr>
-        <w:t xml:space="preserve">Development - HTML5, CSS3, SCSS, </w:t>
-      </w:r>
-      <w:r>
-        <w:rPr>
-          <w:sz w:val="24"/>
-          <w:szCs w:val="24"/>
-        </w:rPr>
-        <w:t xml:space="preserve">JavaScript, jQuery, </w:t>
-      </w:r>
-      <w:r>
-        <w:rPr>
-          <w:sz w:val="24"/>
-          <w:szCs w:val="24"/>
-        </w:rPr>
-        <w:t xml:space="preserve">Angular, React, Vue.js, Backbone.js, </w:t>
-      </w:r>
-      <w:r>
-        <w:rPr>
-          <w:sz w:val="24"/>
-          <w:szCs w:val="24"/>
-        </w:rPr>
-        <w:t xml:space="preserve">Highcharts, D3, </w:t>
-      </w:r>
-      <w:r>
-        <w:rPr>
-          <w:sz w:val="24"/>
-          <w:szCs w:val="24"/>
-        </w:rPr>
-        <w:t xml:space="preserve">Grunt, Gulp, Webpack, npm, Node.js, Express.js, Ionic, Cordova, PhoneGap, </w:t>
-      </w:r>
-      <w:r>
-        <w:rPr>
-          <w:sz w:val="24"/>
-          <w:szCs w:val="24"/>
-        </w:rPr>
-        <w:t xml:space="preserve">PHP, </w:t>
-      </w:r>
-      <w:r>
-        <w:rPr>
-          <w:sz w:val="24"/>
-          <w:szCs w:val="24"/>
-        </w:rPr>
-        <w:t>WordPress, Shopify, Mocha, Chai, Jasmine, Jest</w:t>
-      </w:r>
-      <w:r>
-        <w:rPr>
-          <w:sz w:val="24"/>
-          <w:szCs w:val="24"/>
-        </w:rPr>
-        <w:t>, Git</w:t>
-      </w:r>
-    </w:p>
-    <w:p>
-      <w:pPr>
-        <w:numPr>
-          <w:ilvl w:val="0"/>
-          <w:numId w:val="4"/>
-        </w:numPr>
-        <w:tabs>
-          <w:tab w:val="clear" w:pos="0"/>
-        </w:tabs>
-        <w:rPr>
-          <w:sz w:val="24"/>
-          <w:szCs w:val="24"/>
-        </w:rPr>
-      </w:pPr>
-      <w:r>
-        <w:rPr>
-          <w:sz w:val="24"/>
-          <w:szCs w:val="24"/>
-        </w:rPr>
-        <w:t xml:space="preserve">Design - Sketch, </w:t>
-      </w:r>
-      <w:r>
-        <w:rPr>
-          <w:sz w:val="24"/>
-          <w:szCs w:val="24"/>
-        </w:rPr>
-        <w:t xml:space="preserve">Adobe </w:t>
-      </w:r>
-      <w:r>
-        <w:rPr>
-          <w:sz w:val="24"/>
-          <w:szCs w:val="24"/>
-        </w:rPr>
-        <w:t>Photoshop, InVision, Balsamiq, Moqups</w:t>
-      </w:r>
-    </w:p>
-    <w:p>
-      <w:pPr>
-        <w:numPr>
-          <w:ilvl w:val="0"/>
-          <w:numId w:val="4"/>
-        </w:numPr>
-        <w:tabs>
-          <w:tab w:val="clear" w:pos="0"/>
-        </w:tabs>
-        <w:rPr>
-          <w:sz w:val="24"/>
-          <w:szCs w:val="24"/>
-        </w:rPr>
-      </w:pPr>
-      <w:r>
-        <w:rPr>
-          <w:sz w:val="24"/>
-          <w:szCs w:val="24"/>
-        </w:rPr>
-        <w:t>Agile - Jira, Confluence, Trello, Asana, Slack, Dropbox, GitHub, Bitbucket, Base</w:t>
-      </w:r>
-      <w:r>
-        <w:rPr>
-          <w:sz w:val="24"/>
-          <w:szCs w:val="24"/>
-        </w:rPr>
-        <w:t>c</w:t>
-      </w:r>
-      <w:r>
-        <w:rPr>
-          <w:sz w:val="24"/>
-          <w:szCs w:val="24"/>
-        </w:rPr>
-        <w:t>amp</w:t>
-      </w:r>
-      <w:r>
-        <w:rPr>
-          <w:sz w:val="24"/>
-          <w:szCs w:val="24"/>
-        </w:rPr>
-        <w:t>, Skype, Zoom, Google Hangouts, Google Docs</w:t>
-      </w:r>
-    </w:p>
-    <w:p>
-      <w:pPr>
-        <w:numPr>
-          <w:ilvl w:val="0"/>
-          <w:numId w:val="4"/>
-        </w:numPr>
-        <w:tabs>
-          <w:tab w:val="clear" w:pos="0"/>
-        </w:tabs>
-        <w:rPr>
-          <w:sz w:val="24"/>
-          <w:szCs w:val="24"/>
-        </w:rPr>
-      </w:pPr>
-      <w:r>
-        <w:rPr>
-          <w:sz w:val="24"/>
-          <w:szCs w:val="24"/>
-        </w:rPr>
-        <w:t>DevOps - Travis CI, CircleCI, Jenkins, AWS</w:t>
-      </w:r>
-    </w:p>
-    <w:p>
-      <w:pPr>
-        <w:rPr>
-          <w:sz w:val="24"/>
-          <w:szCs w:val="24"/>
-        </w:rPr>
-      </w:pPr>
-      <w:r>
-        <w:rPr>
-          <w:sz w:val="24"/>
-          <w:szCs w:val="24"/>
-        </w:rPr>
-        <w:br w:type="page"/>
-      </w:r>
-    </w:p>
-    <w:p>
-      <w:pPr>
-        <w:tabs>
-          <w:tab w:val="right" w:pos="9923"/>
-        </w:tabs>
-        <w:spacing w:after="80"/>
-        <w:rPr>
-          <w:sz w:val="26"/>
-          <w:szCs w:val="26"/>
-        </w:rPr>
       </w:pPr>
       <w:r>
         <w:rPr>
@@ -1080,8 +1180,30 @@
           <w:szCs w:val="26"/>
           <w:u w:val="single"/>
         </w:rPr>
+        <w:br w:type="page"/>
+      </w:r>
+    </w:p>
+    <w:p>
+      <w:pPr>
+        <w:tabs>
+          <w:tab w:val="right" w:pos="9923"/>
+        </w:tabs>
+        <w:spacing w:after="80"/>
+        <w:rPr>
+          <w:sz w:val="26"/>
+          <w:szCs w:val="26"/>
+        </w:rPr>
+      </w:pPr>
+      <w:r>
+        <w:rPr>
+          <w:b/>
+          <w:caps/>
+          <w:sz w:val="26"/>
+          <w:szCs w:val="26"/>
+          <w:u w:val="single"/>
+        </w:rPr>
         <w:lastRenderedPageBreak/>
-        <w:t>OPEN SOURCE</w:t>
+        <w:t>Additional Skills</w:t>
       </w:r>
       <w:r>
         <w:rPr>
@@ -1109,61 +1231,80 @@
       </w:pPr>
       <w:r>
         <w:rPr>
-          <w:b/>
-          <w:bCs/>
-          <w:sz w:val="24"/>
-          <w:szCs w:val="24"/>
-        </w:rPr>
-        <w:t>Custom404Pro</w:t>
-      </w:r>
-      <w:r>
-        <w:rPr>
-          <w:sz w:val="24"/>
-          <w:szCs w:val="24"/>
-        </w:rPr>
-        <w:t xml:space="preserve"> </w:t>
-      </w:r>
-      <w:r>
-        <w:rPr>
-          <w:sz w:val="24"/>
-          <w:szCs w:val="24"/>
-        </w:rPr>
-        <w:t>–</w:t>
-      </w:r>
-      <w:r>
-        <w:rPr>
-          <w:sz w:val="24"/>
-          <w:szCs w:val="24"/>
-        </w:rPr>
-        <w:t xml:space="preserve"> A WordPress plugin for redirecting 404 errors to a custom page or URL with over 120,000+ downloads</w:t>
-      </w:r>
-      <w:r>
-        <w:rPr>
-          <w:sz w:val="24"/>
-          <w:szCs w:val="24"/>
-        </w:rPr>
-        <w:t xml:space="preserve">, </w:t>
-      </w:r>
-      <w:r>
-        <w:rPr>
-          <w:sz w:val="24"/>
-          <w:szCs w:val="24"/>
-        </w:rPr>
-        <w:t xml:space="preserve">a </w:t>
-      </w:r>
-      <w:r>
-        <w:rPr>
-          <w:sz w:val="24"/>
-          <w:szCs w:val="24"/>
-        </w:rPr>
-        <w:t>4.5/5-star rating</w:t>
-      </w:r>
-      <w:r>
-        <w:rPr>
-          <w:sz w:val="24"/>
-          <w:szCs w:val="24"/>
-        </w:rPr>
-        <w:t>, exporting 404 logs as CSV and custom emails alerts.</w:t>
+          <w:sz w:val="24"/>
+          <w:szCs w:val="24"/>
+        </w:rPr>
+        <w:t xml:space="preserve">Development - HTML5, CSS3, SCSS, </w:t>
+      </w:r>
+      <w:r>
+        <w:rPr>
+          <w:sz w:val="24"/>
+          <w:szCs w:val="24"/>
+        </w:rPr>
+        <w:t xml:space="preserve">JavaScript, jQuery, </w:t>
+      </w:r>
+      <w:r>
+        <w:rPr>
+          <w:sz w:val="24"/>
+          <w:szCs w:val="24"/>
+        </w:rPr>
+        <w:t xml:space="preserve">Angular, React, Vue.js, </w:t>
+      </w:r>
+      <w:r>
+        <w:rPr>
+          <w:sz w:val="24"/>
+          <w:szCs w:val="24"/>
+        </w:rPr>
+        <w:t xml:space="preserve">Node.js, Express.js, </w:t>
+      </w:r>
+      <w:r>
+        <w:rPr>
+          <w:sz w:val="24"/>
+          <w:szCs w:val="24"/>
+        </w:rPr>
+        <w:t xml:space="preserve">Backbone.js, </w:t>
+      </w:r>
+      <w:r>
+        <w:rPr>
+          <w:sz w:val="24"/>
+          <w:szCs w:val="24"/>
+        </w:rPr>
+        <w:t xml:space="preserve">Ionic, Cordova, PhoneGap, </w:t>
+      </w:r>
+      <w:r>
+        <w:rPr>
+          <w:sz w:val="24"/>
+          <w:szCs w:val="24"/>
+        </w:rPr>
+        <w:t xml:space="preserve">Highcharts, D3, </w:t>
+      </w:r>
+      <w:r>
+        <w:rPr>
+          <w:sz w:val="24"/>
+          <w:szCs w:val="24"/>
+        </w:rPr>
+        <w:t xml:space="preserve">Grunt, Gulp, Webpack, npm, </w:t>
+      </w:r>
+      <w:r>
+        <w:rPr>
+          <w:sz w:val="24"/>
+          <w:szCs w:val="24"/>
+        </w:rPr>
+        <w:t xml:space="preserve">PHP, </w:t>
+      </w:r>
+      <w:r>
+        <w:rPr>
+          <w:sz w:val="24"/>
+          <w:szCs w:val="24"/>
+        </w:rPr>
+        <w:t>WordPress, Shopify, Mocha, Chai, Jasmine, Jest</w:t>
+      </w:r>
+      <w:r>
+        <w:rPr>
+          <w:sz w:val="24"/>
+          <w:szCs w:val="24"/>
+        </w:rPr>
+        <w:t>, Git</w:t>
       </w:r>
     </w:p>
     <w:p>
@@ -1182,19 +1323,24 @@
       </w:pPr>
       <w:r>
         <w:rPr>
-          <w:b/>
-          <w:bCs/>
-          <w:sz w:val="24"/>
-          <w:szCs w:val="24"/>
-        </w:rPr>
-        <w:t>encrypt0r</w:t>
-      </w:r>
-      <w:r>
-        <w:rPr>
-          <w:sz w:val="24"/>
-          <w:szCs w:val="24"/>
-        </w:rPr>
-        <w:t xml:space="preserve"> – An Electron app to encrypt/decrypt your files using a passphrase built on the Crypto library in Node.js</w:t>
+          <w:sz w:val="24"/>
+          <w:szCs w:val="24"/>
+        </w:rPr>
+        <w:t xml:space="preserve">Design - Sketch, </w:t>
+      </w:r>
+      <w:r>
+        <w:rPr>
+          <w:sz w:val="24"/>
+          <w:szCs w:val="24"/>
+        </w:rPr>
+        <w:t xml:space="preserve">Adobe </w:t>
+      </w:r>
+      <w:r>
+        <w:rPr>
+          <w:sz w:val="24"/>
+          <w:szCs w:val="24"/>
+        </w:rPr>
+        <w:t>Photoshop, InVision, Balsamiq, Moqups</w:t>
       </w:r>
     </w:p>
     <w:p>
@@ -1213,33 +1359,31 @@
       </w:pPr>
       <w:r>
         <w:rPr>
-          <w:b/>
-          <w:bCs/>
-          <w:sz w:val="24"/>
-          <w:szCs w:val="24"/>
-        </w:rPr>
-        <w:t>jQuery.peekABar</w:t>
-      </w:r>
-      <w:r>
-        <w:rPr>
-          <w:sz w:val="24"/>
-          <w:szCs w:val="24"/>
-        </w:rPr>
-        <w:t xml:space="preserve"> </w:t>
-      </w:r>
-      <w:r>
-        <w:rPr>
-          <w:sz w:val="24"/>
-          <w:szCs w:val="24"/>
-        </w:rPr>
-        <w:t>–</w:t>
-      </w:r>
-      <w:r>
-        <w:rPr>
-          <w:sz w:val="24"/>
-          <w:szCs w:val="24"/>
-        </w:rPr>
-        <w:t xml:space="preserve"> A jQuery plugin for a notification bar with 54 GitHub stars</w:t>
+          <w:sz w:val="24"/>
+          <w:szCs w:val="24"/>
+        </w:rPr>
+        <w:t>Agile - Jira, Confluence, Trello, Asana, Slack, Dropbox, GitHub, Bitbucket, Base</w:t>
+      </w:r>
+      <w:r>
+        <w:rPr>
+          <w:sz w:val="24"/>
+          <w:szCs w:val="24"/>
+        </w:rPr>
+        <w:t>c</w:t>
+      </w:r>
+      <w:r>
+        <w:rPr>
+          <w:sz w:val="24"/>
+          <w:szCs w:val="24"/>
+        </w:rPr>
+        <w:t>amp</w:t>
+      </w:r>
+      <w:r>
+        <w:rPr>
+          <w:sz w:val="24"/>
+          <w:szCs w:val="24"/>
+        </w:rPr>
+        <w:t>, Skype, Zoom, Google Hangouts, Google Docs</w:t>
       </w:r>
     </w:p>
     <w:p>
@@ -1258,6 +1402,75 @@
       </w:pPr>
       <w:r>
         <w:rPr>
+          <w:sz w:val="24"/>
+          <w:szCs w:val="24"/>
+        </w:rPr>
+        <w:t>DevOps - Travis CI, CircleCI, Jenkins, AWS</w:t>
+      </w:r>
+    </w:p>
+    <w:p>
+      <w:pPr>
+        <w:rPr>
+          <w:sz w:val="24"/>
+          <w:szCs w:val="24"/>
+        </w:rPr>
+      </w:pPr>
+    </w:p>
+    <w:p>
+      <w:pPr>
+        <w:rPr>
+          <w:sz w:val="24"/>
+          <w:szCs w:val="24"/>
+        </w:rPr>
+      </w:pPr>
+    </w:p>
+    <w:p>
+      <w:pPr>
+        <w:tabs>
+          <w:tab w:val="right" w:pos="9923"/>
+        </w:tabs>
+        <w:spacing w:after="80"/>
+        <w:rPr>
+          <w:sz w:val="26"/>
+          <w:szCs w:val="26"/>
+        </w:rPr>
+      </w:pPr>
+      <w:r>
+        <w:rPr>
+          <w:b/>
+          <w:caps/>
+          <w:sz w:val="26"/>
+          <w:szCs w:val="26"/>
+          <w:u w:val="single"/>
+        </w:rPr>
+        <w:t>OPEN SOURCE</w:t>
+      </w:r>
+      <w:r>
+        <w:rPr>
+          <w:b/>
+          <w:sz w:val="26"/>
+          <w:szCs w:val="26"/>
+          <w:u w:val="single"/>
+        </w:rPr>
+        <w:tab/>
+      </w:r>
+    </w:p>
+    <w:p>
+      <w:pPr>
+        <w:numPr>
+          <w:ilvl w:val="0"/>
+          <w:numId w:val="4"/>
+        </w:numPr>
+        <w:tabs>
+          <w:tab w:val="clear" w:pos="0"/>
+        </w:tabs>
+        <w:rPr>
+          <w:sz w:val="24"/>
+          <w:szCs w:val="24"/>
+        </w:rPr>
+      </w:pPr>
+      <w:r>
+        <w:rPr>
           <w:b/>
           <w:bCs/>
           <w:sz w:val="24"/>
@@ -1285,6 +1498,155 @@
           <w:szCs w:val="24"/>
         </w:rPr>
         <w:t xml:space="preserve"> A Node.js backend scraper API with multiple endpoints built using Express.js</w:t>
+      </w:r>
+    </w:p>
+    <w:p>
+      <w:pPr>
+        <w:numPr>
+          <w:ilvl w:val="0"/>
+          <w:numId w:val="4"/>
+        </w:numPr>
+        <w:tabs>
+          <w:tab w:val="clear" w:pos="0"/>
+        </w:tabs>
+        <w:rPr>
+          <w:sz w:val="24"/>
+          <w:szCs w:val="24"/>
+        </w:rPr>
+      </w:pPr>
+      <w:r>
+        <w:rPr>
+          <w:b/>
+          <w:bCs/>
+          <w:sz w:val="24"/>
+          <w:szCs w:val="24"/>
+        </w:rPr>
+        <w:t>encrypt0r</w:t>
+      </w:r>
+      <w:r>
+        <w:rPr>
+          <w:sz w:val="24"/>
+          <w:szCs w:val="24"/>
+        </w:rPr>
+        <w:t xml:space="preserve"> – An Electron (Node.js) app to encrypt/decrypt your files using a passphrase built on the Crypto library in Node.js</w:t>
+      </w:r>
+    </w:p>
+    <w:p>
+      <w:pPr>
+        <w:numPr>
+          <w:ilvl w:val="0"/>
+          <w:numId w:val="4"/>
+        </w:numPr>
+        <w:tabs>
+          <w:tab w:val="clear" w:pos="0"/>
+        </w:tabs>
+        <w:rPr>
+          <w:sz w:val="24"/>
+          <w:szCs w:val="24"/>
+        </w:rPr>
+      </w:pPr>
+      <w:r>
+        <w:rPr>
+          <w:b/>
+          <w:bCs/>
+          <w:sz w:val="24"/>
+          <w:szCs w:val="24"/>
+        </w:rPr>
+        <w:t>Custom404Pro</w:t>
+      </w:r>
+      <w:r>
+        <w:rPr>
+          <w:sz w:val="24"/>
+          <w:szCs w:val="24"/>
+        </w:rPr>
+        <w:t xml:space="preserve"> </w:t>
+      </w:r>
+      <w:r>
+        <w:rPr>
+          <w:sz w:val="24"/>
+          <w:szCs w:val="24"/>
+        </w:rPr>
+        <w:t>–</w:t>
+      </w:r>
+      <w:r>
+        <w:rPr>
+          <w:sz w:val="24"/>
+          <w:szCs w:val="24"/>
+        </w:rPr>
+        <w:t xml:space="preserve"> A WordPress plugin for redirecting 404 errors to a custom page or URL with over 120,000+ downloads</w:t>
+      </w:r>
+      <w:r>
+        <w:rPr>
+          <w:sz w:val="24"/>
+          <w:szCs w:val="24"/>
+        </w:rPr>
+        <w:t xml:space="preserve">, </w:t>
+      </w:r>
+      <w:r>
+        <w:rPr>
+          <w:sz w:val="24"/>
+          <w:szCs w:val="24"/>
+        </w:rPr>
+        <w:t xml:space="preserve">a </w:t>
+      </w:r>
+      <w:r>
+        <w:rPr>
+          <w:sz w:val="24"/>
+          <w:szCs w:val="24"/>
+        </w:rPr>
+        <w:t>4.5/5-star rating</w:t>
+      </w:r>
+      <w:r>
+        <w:rPr>
+          <w:sz w:val="24"/>
+          <w:szCs w:val="24"/>
+        </w:rPr>
+        <w:t>, exporting 404 logs as CSV and custom emails alerts.</w:t>
+      </w:r>
+    </w:p>
+    <w:p>
+      <w:pPr>
+        <w:numPr>
+          <w:ilvl w:val="0"/>
+          <w:numId w:val="4"/>
+        </w:numPr>
+        <w:tabs>
+          <w:tab w:val="clear" w:pos="0"/>
+        </w:tabs>
+        <w:rPr>
+          <w:sz w:val="24"/>
+          <w:szCs w:val="24"/>
+        </w:rPr>
+      </w:pPr>
+      <w:r>
+        <w:rPr>
+          <w:b/>
+          <w:bCs/>
+          <w:sz w:val="24"/>
+          <w:szCs w:val="24"/>
+        </w:rPr>
+        <w:t>jQuery.peekABar</w:t>
+      </w:r>
+      <w:r>
+        <w:rPr>
+          <w:sz w:val="24"/>
+          <w:szCs w:val="24"/>
+        </w:rPr>
+        <w:t xml:space="preserve"> </w:t>
+      </w:r>
+      <w:r>
+        <w:rPr>
+          <w:sz w:val="24"/>
+          <w:szCs w:val="24"/>
+        </w:rPr>
+        <w:t>–</w:t>
+      </w:r>
+      <w:r>
+        <w:rPr>
+          <w:sz w:val="24"/>
+          <w:szCs w:val="24"/>
+        </w:rPr>
+        <w:t xml:space="preserve"> A jQuery plugin for a notification bar with 54 GitHub stars</w:t>
       </w:r>
     </w:p>
     <w:p>
@@ -2343,7 +2705,7 @@
   <w:abstractNum w:abstractNumId="7" w15:restartNumberingAfterBreak="0">
     <w:nsid w:val="31832669"/>
     <w:multiLevelType w:val="hybridMultilevel"/>
-    <w:tmpl w:val="6CC2ADE4"/>
+    <w:tmpl w:val="80FE1F0C"/>
     <w:lvl w:ilvl="0" w:tplc="E9ECBD2C">
       <w:start w:val="1"/>
       <w:numFmt w:val="bullet"/>
@@ -3095,29 +3457,6 @@
   </w:num>
   <w:num w:numId="9">
     <w:abstractNumId w:val="7"/>
-    <w:lvlOverride w:ilvl="0"/>
-    <w:lvlOverride w:ilvl="1"/>
-    <w:lvlOverride w:ilvl="2">
-      <w:startOverride w:val="1"/>
-    </w:lvlOverride>
-    <w:lvlOverride w:ilvl="3">
-      <w:startOverride w:val="1"/>
-    </w:lvlOverride>
-    <w:lvlOverride w:ilvl="4">
-      <w:startOverride w:val="1"/>
-    </w:lvlOverride>
-    <w:lvlOverride w:ilvl="5">
-      <w:startOverride w:val="1"/>
-    </w:lvlOverride>
-    <w:lvlOverride w:ilvl="6">
-      <w:startOverride w:val="1"/>
-    </w:lvlOverride>
-    <w:lvlOverride w:ilvl="7">
-      <w:startOverride w:val="1"/>
-    </w:lvlOverride>
-    <w:lvlOverride w:ilvl="8">
-      <w:startOverride w:val="1"/>
-    </w:lvlOverride>
   </w:num>
   <w:num w:numId="10">
     <w:abstractNumId w:val="0"/>
@@ -3164,6 +3503,32 @@
   </w:num>
   <w:num w:numId="16">
     <w:abstractNumId w:val="8"/>
+  </w:num>
+  <w:num w:numId="17">
+    <w:abstractNumId w:val="7"/>
+    <w:lvlOverride w:ilvl="0"/>
+    <w:lvlOverride w:ilvl="1"/>
+    <w:lvlOverride w:ilvl="2">
+      <w:startOverride w:val="1"/>
+    </w:lvlOverride>
+    <w:lvlOverride w:ilvl="3">
+      <w:startOverride w:val="1"/>
+    </w:lvlOverride>
+    <w:lvlOverride w:ilvl="4">
+      <w:startOverride w:val="1"/>
+    </w:lvlOverride>
+    <w:lvlOverride w:ilvl="5">
+      <w:startOverride w:val="1"/>
+    </w:lvlOverride>
+    <w:lvlOverride w:ilvl="6">
+      <w:startOverride w:val="1"/>
+    </w:lvlOverride>
+    <w:lvlOverride w:ilvl="7">
+      <w:startOverride w:val="1"/>
+    </w:lvlOverride>
+    <w:lvlOverride w:ilvl="8">
+      <w:startOverride w:val="1"/>
+    </w:lvlOverride>
   </w:num>
 </w:numbering>
 </file>

--- a/assets/downloads/Resume-KunalNagar.docx
+++ b/assets/downloads/Resume-KunalNagar.docx
@@ -133,8 +133,6 @@
         </w:rPr>
         <w:t>7568</w:t>
       </w:r>
-      <w:bookmarkStart w:id="0" w:name="_GoBack"/>
-      <w:bookmarkEnd w:id="0"/>
     </w:p>
     <w:p>
       <w:pPr>
@@ -1840,30 +1838,8 @@
           <w:numId w:val="4"/>
         </w:numPr>
       </w:pPr>
-      <w:r>
-        <w:t xml:space="preserve">Mobile </w:t>
-      </w:r>
-      <w:r>
-        <w:t>–</w:t>
-      </w:r>
-      <w:r>
-        <w:t xml:space="preserve"> </w:t>
-      </w:r>
-      <w:r>
-        <w:rPr>
-          <w:lang w:val="en-GB"/>
-        </w:rPr>
-        <w:t>+14373711644</w:t>
-      </w:r>
-    </w:p>
-    <w:p>
-      <w:pPr>
-        <w:pStyle w:val="ListParagraph"/>
-        <w:numPr>
-          <w:ilvl w:val="0"/>
-          <w:numId w:val="4"/>
-        </w:numPr>
-      </w:pPr>
+      <w:bookmarkStart w:id="0" w:name="_GoBack"/>
+      <w:bookmarkEnd w:id="0"/>
       <w:r>
         <w:t xml:space="preserve">Email – </w:t>
       </w:r>
@@ -3544,7 +3520,7 @@
     </w:rPrDefault>
     <w:pPrDefault/>
   </w:docDefaults>
-  <w:latentStyles w:defLockedState="0" w:defUIPriority="99" w:defSemiHidden="0" w:defUnhideWhenUsed="0" w:defQFormat="0" w:count="377">
+  <w:latentStyles w:defLockedState="0" w:defUIPriority="99" w:defSemiHidden="0" w:defUnhideWhenUsed="0" w:defQFormat="0" w:count="376">
     <w:lsdException w:name="Normal" w:semiHidden="1" w:unhideWhenUsed="1"/>
     <w:lsdException w:name="heading 1" w:semiHidden="1" w:unhideWhenUsed="1"/>
     <w:lsdException w:name="heading 2" w:semiHidden="1" w:uiPriority="0" w:unhideWhenUsed="1" w:qFormat="1"/>
@@ -3899,7 +3875,6 @@
     <w:lsdException w:name="Hashtag" w:semiHidden="1" w:unhideWhenUsed="1"/>
     <w:lsdException w:name="Unresolved Mention" w:semiHidden="1" w:unhideWhenUsed="1"/>
     <w:lsdException w:name="Smart Link" w:semiHidden="1" w:unhideWhenUsed="1"/>
-    <w:lsdException w:name="Smart Link Error" w:semiHidden="1" w:unhideWhenUsed="1"/>
   </w:latentStyles>
   <w:style w:type="paragraph" w:default="1" w:styleId="Normal">
     <w:name w:val="Normal"/>
